--- a/documenten/Plan van Aanpak.docx
+++ b/documenten/Plan van Aanpak.docx
@@ -272,7 +272,6 @@
           <w:szCs w:val="22"/>
         </w:rPr>
       </w:pPr>
-      <w:proofErr w:type="spellStart"/>
       <w:r>
         <w:rPr>
           <w:rFonts w:ascii="Arial" w:hAnsi="Arial" w:cs="Arial"/>
@@ -281,7 +280,6 @@
         </w:rPr>
         <w:t>Brawlers</w:t>
       </w:r>
-      <w:proofErr w:type="spellEnd"/>
     </w:p>
     <w:p>
       <w:pPr>
@@ -299,23 +297,13 @@
         </w:rPr>
         <w:t xml:space="preserve">Twan Asselbergs, Marijn Willems, </w:t>
       </w:r>
-      <w:proofErr w:type="spellStart"/>
       <w:r>
         <w:rPr>
           <w:rFonts w:ascii="Arial" w:hAnsi="Arial" w:cs="Arial"/>
           <w:sz w:val="22"/>
           <w:szCs w:val="22"/>
         </w:rPr>
-        <w:t>Etièn</w:t>
-      </w:r>
-      <w:proofErr w:type="spellEnd"/>
-      <w:r>
-        <w:rPr>
-          <w:rFonts w:ascii="Arial" w:hAnsi="Arial" w:cs="Arial"/>
-          <w:sz w:val="22"/>
-          <w:szCs w:val="22"/>
-        </w:rPr>
-        <w:t xml:space="preserve"> </w:t>
+        <w:t xml:space="preserve">Etièn </w:t>
       </w:r>
       <w:r>
         <w:rPr>
@@ -429,14 +417,12 @@
           <w:rFonts w:ascii="Arial" w:hAnsi="Arial" w:cs="Arial"/>
         </w:rPr>
       </w:pPr>
-      <w:proofErr w:type="spellStart"/>
       <w:r>
         <w:rPr>
           <w:rFonts w:ascii="Arial" w:hAnsi="Arial" w:cs="Arial"/>
         </w:rPr>
         <w:t>Modernheid</w:t>
       </w:r>
-      <w:proofErr w:type="spellEnd"/>
     </w:p>
     <w:p>
       <w:pPr>
@@ -511,14 +497,12 @@
           <w:rFonts w:ascii="Arial" w:hAnsi="Arial" w:cs="Arial"/>
         </w:rPr>
       </w:pPr>
-      <w:proofErr w:type="spellStart"/>
       <w:r>
         <w:rPr>
           <w:rFonts w:ascii="Arial" w:hAnsi="Arial" w:cs="Arial"/>
         </w:rPr>
         <w:t>MongoDB</w:t>
       </w:r>
-      <w:proofErr w:type="spellEnd"/>
     </w:p>
     <w:p>
       <w:pPr>
@@ -531,14 +515,12 @@
           <w:rFonts w:ascii="Arial" w:hAnsi="Arial" w:cs="Arial"/>
         </w:rPr>
       </w:pPr>
-      <w:proofErr w:type="spellStart"/>
       <w:r>
         <w:rPr>
           <w:rFonts w:ascii="Arial" w:hAnsi="Arial" w:cs="Arial"/>
         </w:rPr>
         <w:t>MySQL</w:t>
       </w:r>
-      <w:proofErr w:type="spellEnd"/>
     </w:p>
     <w:p>
       <w:pPr>
@@ -551,14 +533,12 @@
           <w:rFonts w:ascii="Arial" w:hAnsi="Arial" w:cs="Arial"/>
         </w:rPr>
       </w:pPr>
-      <w:proofErr w:type="spellStart"/>
       <w:r>
         <w:rPr>
           <w:rFonts w:ascii="Arial" w:hAnsi="Arial" w:cs="Arial"/>
         </w:rPr>
         <w:t>Firebase</w:t>
       </w:r>
-      <w:proofErr w:type="spellEnd"/>
     </w:p>
     <w:p>
       <w:pPr>
@@ -571,14 +551,12 @@
           <w:rFonts w:ascii="Arial" w:hAnsi="Arial" w:cs="Arial"/>
         </w:rPr>
       </w:pPr>
-      <w:proofErr w:type="spellStart"/>
       <w:r>
         <w:rPr>
           <w:rFonts w:ascii="Arial" w:hAnsi="Arial" w:cs="Arial"/>
         </w:rPr>
         <w:t>MariaDB</w:t>
       </w:r>
-      <w:proofErr w:type="spellEnd"/>
     </w:p>
     <w:p>
       <w:pPr>
@@ -1762,14 +1740,12 @@
         </w:rPr>
         <w:t xml:space="preserve">: </w:t>
       </w:r>
-      <w:proofErr w:type="spellStart"/>
       <w:r>
         <w:rPr>
           <w:rFonts w:ascii="Arial" w:hAnsi="Arial" w:cs="Arial"/>
         </w:rPr>
         <w:t>Brawlers</w:t>
       </w:r>
-      <w:proofErr w:type="spellEnd"/>
     </w:p>
     <w:p>
       <w:pPr>
@@ -1828,14 +1804,7 @@
         <w:rPr>
           <w:rFonts w:ascii="Arial" w:hAnsi="Arial" w:cs="Arial"/>
         </w:rPr>
-        <w:t xml:space="preserve">Twan Asselbergs, Tim Pahlplatz, </w:t>
-      </w:r>
-      <w:proofErr w:type="spellStart"/>
-      <w:r>
-        <w:rPr>
-          <w:rFonts w:ascii="Arial" w:hAnsi="Arial" w:cs="Arial"/>
-        </w:rPr>
-        <w:t>Eti</w:t>
+        <w:t>Twan Asselbergs, Tim Pahlplatz, Eti</w:t>
       </w:r>
       <w:r>
         <w:rPr>
@@ -1849,7 +1818,6 @@
         </w:rPr>
         <w:t>n</w:t>
       </w:r>
-      <w:proofErr w:type="spellEnd"/>
       <w:r>
         <w:rPr>
           <w:rFonts w:ascii="Arial" w:hAnsi="Arial" w:cs="Arial"/>
@@ -1926,14 +1894,12 @@
         </w:rPr>
         <w:t xml:space="preserve">: </w:t>
       </w:r>
-      <w:proofErr w:type="spellStart"/>
       <w:r>
         <w:rPr>
           <w:rFonts w:ascii="Arial" w:hAnsi="Arial" w:cs="Arial"/>
         </w:rPr>
         <w:t>MongoDB</w:t>
       </w:r>
-      <w:proofErr w:type="spellEnd"/>
       <w:r>
         <w:rPr>
           <w:rFonts w:ascii="Arial" w:hAnsi="Arial" w:cs="Arial"/>
@@ -1959,7 +1925,6 @@
           <w:rFonts w:ascii="Arial" w:hAnsi="Arial" w:cs="Arial"/>
         </w:rPr>
       </w:pPr>
-      <w:proofErr w:type="spellStart"/>
       <w:r>
         <w:rPr>
           <w:rFonts w:ascii="Arial" w:hAnsi="Arial" w:cs="Arial"/>
@@ -1968,7 +1933,6 @@
         </w:rPr>
         <w:t>Etièn</w:t>
       </w:r>
-      <w:proofErr w:type="spellEnd"/>
       <w:r>
         <w:rPr>
           <w:rFonts w:ascii="Arial" w:hAnsi="Arial" w:cs="Arial"/>
@@ -1991,14 +1955,55 @@
         </w:rPr>
         <w:t xml:space="preserve">JavaScript, </w:t>
       </w:r>
-      <w:proofErr w:type="spellStart"/>
-      <w:r>
-        <w:rPr>
-          <w:rFonts w:ascii="Arial" w:hAnsi="Arial" w:cs="Arial"/>
-        </w:rPr>
-        <w:t>MongoDB</w:t>
-      </w:r>
-      <w:proofErr w:type="spellEnd"/>
+      <w:r>
+        <w:rPr>
+          <w:rFonts w:ascii="Arial" w:hAnsi="Arial" w:cs="Arial"/>
+        </w:rPr>
+        <w:t xml:space="preserve">MongoDB, </w:t>
+      </w:r>
+      <w:r>
+        <w:rPr>
+          <w:rFonts w:ascii="Arial" w:hAnsi="Arial" w:cs="Arial"/>
+        </w:rPr>
+        <w:t>Tailwind CSS</w:t>
+      </w:r>
+      <w:r>
+        <w:rPr>
+          <w:rFonts w:ascii="Arial" w:hAnsi="Arial" w:cs="Arial"/>
+        </w:rPr>
+        <w:t>, Svelte</w:t>
+      </w:r>
+    </w:p>
+    <w:p>
+      <w:pPr>
+        <w:rPr>
+          <w:rFonts w:ascii="Arial" w:hAnsi="Arial" w:cs="Arial"/>
+          <w:b/>
+          <w:bCs/>
+        </w:rPr>
+      </w:pPr>
+      <w:r>
+        <w:rPr>
+          <w:rFonts w:ascii="Arial" w:hAnsi="Arial" w:cs="Arial"/>
+          <w:b/>
+          <w:bCs/>
+        </w:rPr>
+        <w:t>Tim</w:t>
+      </w:r>
+      <w:r>
+        <w:rPr>
+          <w:rFonts w:ascii="Arial" w:hAnsi="Arial" w:cs="Arial"/>
+          <w:b/>
+          <w:bCs/>
+        </w:rPr>
+        <w:t xml:space="preserve">: </w:t>
+      </w:r>
+      <w:r>
+        <w:rPr>
+          <w:rFonts w:ascii="Arial" w:hAnsi="Arial" w:cs="Arial"/>
+        </w:rPr>
+        <w:t>Wireframe</w:t>
+      </w:r>
       <w:r>
         <w:rPr>
           <w:rFonts w:ascii="Arial" w:hAnsi="Arial" w:cs="Arial"/>
@@ -2009,115 +2014,66 @@
         <w:rPr>
           <w:rFonts w:ascii="Arial" w:hAnsi="Arial" w:cs="Arial"/>
         </w:rPr>
+        <w:t>Svelte</w:t>
+      </w:r>
+    </w:p>
+    <w:p>
+      <w:pPr>
+        <w:rPr>
+          <w:rFonts w:ascii="Arial" w:hAnsi="Arial" w:cs="Arial"/>
+        </w:rPr>
+      </w:pPr>
+      <w:r>
+        <w:rPr>
+          <w:rFonts w:ascii="Arial" w:hAnsi="Arial" w:cs="Arial"/>
+          <w:b/>
+          <w:bCs/>
+        </w:rPr>
+        <w:t>Twan</w:t>
+      </w:r>
+      <w:r>
+        <w:rPr>
+          <w:rFonts w:ascii="Arial" w:hAnsi="Arial" w:cs="Arial"/>
+          <w:b/>
+          <w:bCs/>
+        </w:rPr>
+        <w:t xml:space="preserve">: </w:t>
+      </w:r>
+      <w:r>
+        <w:rPr>
+          <w:rFonts w:ascii="Arial" w:hAnsi="Arial" w:cs="Arial"/>
+        </w:rPr>
+        <w:t>M</w:t>
+      </w:r>
+      <w:r>
+        <w:rPr>
+          <w:rFonts w:ascii="Arial" w:hAnsi="Arial" w:cs="Arial"/>
+        </w:rPr>
+        <w:t>ongoDB</w:t>
+      </w:r>
+      <w:r>
+        <w:rPr>
+          <w:rFonts w:ascii="Arial" w:hAnsi="Arial" w:cs="Arial"/>
+        </w:rPr>
+        <w:t>, JavaScript</w:t>
+      </w:r>
+      <w:r>
+        <w:rPr>
+          <w:rFonts w:ascii="Arial" w:hAnsi="Arial" w:cs="Arial"/>
+        </w:rPr>
+        <w:t xml:space="preserve">, </w:t>
+      </w:r>
+      <w:r>
+        <w:rPr>
+          <w:rFonts w:ascii="Arial" w:hAnsi="Arial" w:cs="Arial"/>
+        </w:rPr>
+        <w:t xml:space="preserve">Svelte, </w:t>
+      </w:r>
+      <w:r>
+        <w:rPr>
+          <w:rFonts w:ascii="Arial" w:hAnsi="Arial" w:cs="Arial"/>
+        </w:rPr>
         <w:t>Tailwind CSS</w:t>
-      </w:r>
-      <w:r>
-        <w:rPr>
-          <w:rFonts w:ascii="Arial" w:hAnsi="Arial" w:cs="Arial"/>
-        </w:rPr>
-        <w:t xml:space="preserve">, </w:t>
-      </w:r>
-      <w:proofErr w:type="spellStart"/>
-      <w:r>
-        <w:rPr>
-          <w:rFonts w:ascii="Arial" w:hAnsi="Arial" w:cs="Arial"/>
-        </w:rPr>
-        <w:t>Svelte</w:t>
-      </w:r>
-      <w:proofErr w:type="spellEnd"/>
-    </w:p>
-    <w:p>
-      <w:pPr>
-        <w:rPr>
-          <w:rFonts w:ascii="Arial" w:hAnsi="Arial" w:cs="Arial"/>
-          <w:b/>
-          <w:bCs/>
-        </w:rPr>
-      </w:pPr>
-      <w:r>
-        <w:rPr>
-          <w:rFonts w:ascii="Arial" w:hAnsi="Arial" w:cs="Arial"/>
-          <w:b/>
-          <w:bCs/>
-        </w:rPr>
-        <w:t>Tim</w:t>
-      </w:r>
-      <w:r>
-        <w:rPr>
-          <w:rFonts w:ascii="Arial" w:hAnsi="Arial" w:cs="Arial"/>
-          <w:b/>
-          <w:bCs/>
-        </w:rPr>
-        <w:t xml:space="preserve">: </w:t>
-      </w:r>
-      <w:r>
-        <w:rPr>
-          <w:rFonts w:ascii="Arial" w:hAnsi="Arial" w:cs="Arial"/>
-        </w:rPr>
-        <w:t>Wireframe</w:t>
-      </w:r>
-      <w:r>
-        <w:rPr>
-          <w:rFonts w:ascii="Arial" w:hAnsi="Arial" w:cs="Arial"/>
-        </w:rPr>
-        <w:t xml:space="preserve">, </w:t>
-      </w:r>
-      <w:proofErr w:type="spellStart"/>
-      <w:r>
-        <w:rPr>
-          <w:rFonts w:ascii="Arial" w:hAnsi="Arial" w:cs="Arial"/>
-        </w:rPr>
-        <w:t>MongoDB</w:t>
-      </w:r>
-      <w:proofErr w:type="spellEnd"/>
-      <w:r>
-        <w:rPr>
-          <w:rFonts w:ascii="Arial" w:hAnsi="Arial" w:cs="Arial"/>
-        </w:rPr>
-        <w:t>, HTML/CSS</w:t>
-      </w:r>
-    </w:p>
-    <w:p>
-      <w:pPr>
-        <w:rPr>
-          <w:rFonts w:ascii="Arial" w:hAnsi="Arial" w:cs="Arial"/>
-        </w:rPr>
-      </w:pPr>
-      <w:r>
-        <w:rPr>
-          <w:rFonts w:ascii="Arial" w:hAnsi="Arial" w:cs="Arial"/>
-          <w:b/>
-          <w:bCs/>
-        </w:rPr>
-        <w:t>Twan</w:t>
-      </w:r>
-      <w:r>
-        <w:rPr>
-          <w:rFonts w:ascii="Arial" w:hAnsi="Arial" w:cs="Arial"/>
-          <w:b/>
-          <w:bCs/>
-        </w:rPr>
-        <w:t xml:space="preserve">: </w:t>
-      </w:r>
-      <w:proofErr w:type="spellStart"/>
-      <w:r>
-        <w:rPr>
-          <w:rFonts w:ascii="Arial" w:hAnsi="Arial" w:cs="Arial"/>
-        </w:rPr>
-        <w:t>MongoDB</w:t>
-      </w:r>
-      <w:proofErr w:type="spellEnd"/>
-      <w:r>
-        <w:rPr>
-          <w:rFonts w:ascii="Arial" w:hAnsi="Arial" w:cs="Arial"/>
-        </w:rPr>
-        <w:t>, Design, Tailwind CSS</w:t>
-      </w:r>
-      <w:r>
-        <w:rPr>
-          <w:rFonts w:ascii="Arial" w:hAnsi="Arial" w:cs="Arial"/>
-        </w:rPr>
-        <w:t>, HTML/CSS</w:t>
       </w:r>
     </w:p>
     <w:p>
@@ -3354,7 +3310,6 @@
                 <w:bCs/>
               </w:rPr>
             </w:pPr>
-            <w:proofErr w:type="spellStart"/>
             <w:r>
               <w:rPr>
                 <w:rFonts w:ascii="Arial" w:hAnsi="Arial" w:cs="Arial"/>
@@ -3363,7 +3318,6 @@
               </w:rPr>
               <w:t>Etièn</w:t>
             </w:r>
-            <w:proofErr w:type="spellEnd"/>
           </w:p>
         </w:tc>
         <w:tc>
@@ -4013,7 +3967,6 @@
                 <w:bCs/>
               </w:rPr>
             </w:pPr>
-            <w:proofErr w:type="spellStart"/>
             <w:r>
               <w:rPr>
                 <w:rFonts w:ascii="Arial" w:hAnsi="Arial" w:cs="Arial"/>
@@ -4022,7 +3975,6 @@
               </w:rPr>
               <w:t>Etièn</w:t>
             </w:r>
-            <w:proofErr w:type="spellEnd"/>
           </w:p>
         </w:tc>
         <w:tc>
@@ -4414,16 +4366,8 @@
               <w:rPr>
                 <w:rFonts w:ascii="Arial" w:hAnsi="Arial" w:cs="Arial"/>
               </w:rPr>
-              <w:t xml:space="preserve">Uitwerken website front-end, </w:t>
-            </w:r>
-            <w:proofErr w:type="spellStart"/>
-            <w:r>
-              <w:rPr>
-                <w:rFonts w:ascii="Arial" w:hAnsi="Arial" w:cs="Arial"/>
-              </w:rPr>
-              <w:t>back-end</w:t>
-            </w:r>
-            <w:proofErr w:type="spellEnd"/>
+              <w:t>Uitwerken website front-end, back-end</w:t>
+            </w:r>
           </w:p>
         </w:tc>
         <w:tc>
@@ -4440,16 +4384,8 @@
               <w:rPr>
                 <w:rFonts w:ascii="Arial" w:hAnsi="Arial" w:cs="Arial"/>
               </w:rPr>
-              <w:t xml:space="preserve">Uitwerken website front-end, </w:t>
-            </w:r>
-            <w:proofErr w:type="spellStart"/>
-            <w:r>
-              <w:rPr>
-                <w:rFonts w:ascii="Arial" w:hAnsi="Arial" w:cs="Arial"/>
-              </w:rPr>
-              <w:t>back-end</w:t>
-            </w:r>
-            <w:proofErr w:type="spellEnd"/>
+              <w:t>Uitwerken website front-end, back-end</w:t>
+            </w:r>
           </w:p>
         </w:tc>
         <w:tc>
@@ -4466,16 +4402,8 @@
               <w:rPr>
                 <w:rFonts w:ascii="Arial" w:hAnsi="Arial" w:cs="Arial"/>
               </w:rPr>
-              <w:t xml:space="preserve">Uitwerken website front-end, </w:t>
-            </w:r>
-            <w:proofErr w:type="spellStart"/>
-            <w:r>
-              <w:rPr>
-                <w:rFonts w:ascii="Arial" w:hAnsi="Arial" w:cs="Arial"/>
-              </w:rPr>
-              <w:t>back-end</w:t>
-            </w:r>
-            <w:proofErr w:type="spellEnd"/>
+              <w:t>Uitwerken website front-end, back-end</w:t>
+            </w:r>
           </w:p>
         </w:tc>
         <w:tc>
@@ -4492,16 +4420,8 @@
               <w:rPr>
                 <w:rFonts w:ascii="Arial" w:hAnsi="Arial" w:cs="Arial"/>
               </w:rPr>
-              <w:t xml:space="preserve">Uitwerken website front-end, </w:t>
-            </w:r>
-            <w:proofErr w:type="spellStart"/>
-            <w:r>
-              <w:rPr>
-                <w:rFonts w:ascii="Arial" w:hAnsi="Arial" w:cs="Arial"/>
-              </w:rPr>
-              <w:t>back-end</w:t>
-            </w:r>
-            <w:proofErr w:type="spellEnd"/>
+              <w:t>Uitwerken website front-end, back-end</w:t>
+            </w:r>
           </w:p>
         </w:tc>
       </w:tr>
@@ -4551,30 +4471,14 @@
               <w:rPr>
                 <w:rFonts w:ascii="Arial" w:hAnsi="Arial" w:cs="Arial"/>
               </w:rPr>
-              <w:t xml:space="preserve"> </w:t>
-            </w:r>
-            <w:proofErr w:type="spellStart"/>
-            <w:r>
-              <w:rPr>
-                <w:rFonts w:ascii="Arial" w:hAnsi="Arial" w:cs="Arial"/>
-              </w:rPr>
-              <w:t>back-end</w:t>
-            </w:r>
-            <w:proofErr w:type="spellEnd"/>
-            <w:r>
-              <w:rPr>
-                <w:rFonts w:ascii="Arial" w:hAnsi="Arial" w:cs="Arial"/>
-              </w:rPr>
-              <w:t xml:space="preserve"> </w:t>
-            </w:r>
-            <w:proofErr w:type="spellStart"/>
+              <w:t xml:space="preserve"> back-end </w:t>
+            </w:r>
             <w:r>
               <w:rPr>
                 <w:rFonts w:ascii="Arial" w:hAnsi="Arial" w:cs="Arial"/>
               </w:rPr>
               <w:t>MongoDB</w:t>
             </w:r>
-            <w:proofErr w:type="spellEnd"/>
           </w:p>
         </w:tc>
         <w:tc>
@@ -4591,16 +4495,8 @@
               <w:rPr>
                 <w:rFonts w:ascii="Arial" w:hAnsi="Arial" w:cs="Arial"/>
               </w:rPr>
-              <w:t xml:space="preserve">Uitwerken website front-end, </w:t>
-            </w:r>
-            <w:proofErr w:type="spellStart"/>
-            <w:r>
-              <w:rPr>
-                <w:rFonts w:ascii="Arial" w:hAnsi="Arial" w:cs="Arial"/>
-              </w:rPr>
-              <w:t>back-end</w:t>
-            </w:r>
-            <w:proofErr w:type="spellEnd"/>
+              <w:t>Uitwerken website front-end, back-end</w:t>
+            </w:r>
           </w:p>
         </w:tc>
         <w:tc>
@@ -4617,16 +4513,8 @@
               <w:rPr>
                 <w:rFonts w:ascii="Arial" w:hAnsi="Arial" w:cs="Arial"/>
               </w:rPr>
-              <w:t xml:space="preserve">Uitwerken website front-end, </w:t>
-            </w:r>
-            <w:proofErr w:type="spellStart"/>
-            <w:r>
-              <w:rPr>
-                <w:rFonts w:ascii="Arial" w:hAnsi="Arial" w:cs="Arial"/>
-              </w:rPr>
-              <w:t>back-end</w:t>
-            </w:r>
-            <w:proofErr w:type="spellEnd"/>
+              <w:t>Uitwerken website front-end, back-end</w:t>
+            </w:r>
           </w:p>
         </w:tc>
         <w:tc>
@@ -4661,16 +4549,8 @@
               <w:rPr>
                 <w:rFonts w:ascii="Arial" w:hAnsi="Arial" w:cs="Arial"/>
               </w:rPr>
-              <w:t xml:space="preserve">Uitwerken website front-end, </w:t>
-            </w:r>
-            <w:proofErr w:type="spellStart"/>
-            <w:r>
-              <w:rPr>
-                <w:rFonts w:ascii="Arial" w:hAnsi="Arial" w:cs="Arial"/>
-              </w:rPr>
-              <w:t>back-end</w:t>
-            </w:r>
-            <w:proofErr w:type="spellEnd"/>
+              <w:t>Uitwerken website front-end, back-end</w:t>
+            </w:r>
           </w:p>
         </w:tc>
       </w:tr>
@@ -4831,7 +4711,6 @@
                 <w:bCs/>
               </w:rPr>
             </w:pPr>
-            <w:proofErr w:type="spellStart"/>
             <w:r>
               <w:rPr>
                 <w:rFonts w:ascii="Arial" w:hAnsi="Arial" w:cs="Arial"/>
@@ -4840,7 +4719,6 @@
               </w:rPr>
               <w:t>Etièn</w:t>
             </w:r>
-            <w:proofErr w:type="spellEnd"/>
           </w:p>
         </w:tc>
         <w:tc>
@@ -4857,30 +4735,8 @@
               <w:rPr>
                 <w:rFonts w:ascii="Arial" w:hAnsi="Arial" w:cs="Arial"/>
               </w:rPr>
-              <w:t xml:space="preserve">Start </w:t>
-            </w:r>
-            <w:proofErr w:type="spellStart"/>
-            <w:r>
-              <w:rPr>
-                <w:rFonts w:ascii="Arial" w:hAnsi="Arial" w:cs="Arial"/>
-              </w:rPr>
-              <w:t>back-end</w:t>
-            </w:r>
-            <w:proofErr w:type="spellEnd"/>
-            <w:r>
-              <w:rPr>
-                <w:rFonts w:ascii="Arial" w:hAnsi="Arial" w:cs="Arial"/>
-              </w:rPr>
-              <w:t xml:space="preserve"> </w:t>
-            </w:r>
-            <w:proofErr w:type="spellStart"/>
-            <w:r>
-              <w:rPr>
-                <w:rFonts w:ascii="Arial" w:hAnsi="Arial" w:cs="Arial"/>
-              </w:rPr>
-              <w:t>MongoDB</w:t>
-            </w:r>
-            <w:proofErr w:type="spellEnd"/>
+              <w:t>Start back-end MongoDB</w:t>
+            </w:r>
           </w:p>
         </w:tc>
         <w:tc>
@@ -4897,35 +4753,7 @@
               <w:rPr>
                 <w:rFonts w:ascii="Arial" w:hAnsi="Arial" w:cs="Arial"/>
               </w:rPr>
-              <w:t xml:space="preserve">Uitwerken website front-end, </w:t>
-            </w:r>
-            <w:proofErr w:type="spellStart"/>
-            <w:r>
-              <w:rPr>
-                <w:rFonts w:ascii="Arial" w:hAnsi="Arial" w:cs="Arial"/>
-              </w:rPr>
-              <w:t>back-end</w:t>
-            </w:r>
-            <w:proofErr w:type="spellEnd"/>
-            <w:r>
-              <w:rPr>
-                <w:rFonts w:ascii="Arial" w:hAnsi="Arial" w:cs="Arial"/>
-              </w:rPr>
-              <w:t xml:space="preserve"> (Tailwind CSS, </w:t>
-            </w:r>
-            <w:proofErr w:type="spellStart"/>
-            <w:r>
-              <w:rPr>
-                <w:rFonts w:ascii="Arial" w:hAnsi="Arial" w:cs="Arial"/>
-              </w:rPr>
-              <w:t>Svelte</w:t>
-            </w:r>
-            <w:proofErr w:type="spellEnd"/>
-            <w:r>
-              <w:rPr>
-                <w:rFonts w:ascii="Arial" w:hAnsi="Arial" w:cs="Arial"/>
-              </w:rPr>
-              <w:t>)</w:t>
+              <w:t>Uitwerken website front-end, back-end (Tailwind CSS, Svelte)</w:t>
             </w:r>
           </w:p>
         </w:tc>
@@ -4943,35 +4771,7 @@
               <w:rPr>
                 <w:rFonts w:ascii="Arial" w:hAnsi="Arial" w:cs="Arial"/>
               </w:rPr>
-              <w:t xml:space="preserve">Uitwerken website front-end, </w:t>
-            </w:r>
-            <w:proofErr w:type="spellStart"/>
-            <w:r>
-              <w:rPr>
-                <w:rFonts w:ascii="Arial" w:hAnsi="Arial" w:cs="Arial"/>
-              </w:rPr>
-              <w:t>back-end</w:t>
-            </w:r>
-            <w:proofErr w:type="spellEnd"/>
-            <w:r>
-              <w:rPr>
-                <w:rFonts w:ascii="Arial" w:hAnsi="Arial" w:cs="Arial"/>
-              </w:rPr>
-              <w:t xml:space="preserve"> (Tailwind CSS, </w:t>
-            </w:r>
-            <w:proofErr w:type="spellStart"/>
-            <w:r>
-              <w:rPr>
-                <w:rFonts w:ascii="Arial" w:hAnsi="Arial" w:cs="Arial"/>
-              </w:rPr>
-              <w:t>Svelte</w:t>
-            </w:r>
-            <w:proofErr w:type="spellEnd"/>
-            <w:r>
-              <w:rPr>
-                <w:rFonts w:ascii="Arial" w:hAnsi="Arial" w:cs="Arial"/>
-              </w:rPr>
-              <w:t>)</w:t>
+              <w:t>Uitwerken website front-end, back-end (Tailwind CSS, Svelte)</w:t>
             </w:r>
           </w:p>
         </w:tc>
@@ -4989,35 +4789,7 @@
               <w:rPr>
                 <w:rFonts w:ascii="Arial" w:hAnsi="Arial" w:cs="Arial"/>
               </w:rPr>
-              <w:t xml:space="preserve">Uitwerken website front-end, </w:t>
-            </w:r>
-            <w:proofErr w:type="spellStart"/>
-            <w:r>
-              <w:rPr>
-                <w:rFonts w:ascii="Arial" w:hAnsi="Arial" w:cs="Arial"/>
-              </w:rPr>
-              <w:t>back-end</w:t>
-            </w:r>
-            <w:proofErr w:type="spellEnd"/>
-            <w:r>
-              <w:rPr>
-                <w:rFonts w:ascii="Arial" w:hAnsi="Arial" w:cs="Arial"/>
-              </w:rPr>
-              <w:t xml:space="preserve"> (Tailwind CSS, </w:t>
-            </w:r>
-            <w:proofErr w:type="spellStart"/>
-            <w:r>
-              <w:rPr>
-                <w:rFonts w:ascii="Arial" w:hAnsi="Arial" w:cs="Arial"/>
-              </w:rPr>
-              <w:t>Svelte</w:t>
-            </w:r>
-            <w:proofErr w:type="spellEnd"/>
-            <w:r>
-              <w:rPr>
-                <w:rFonts w:ascii="Arial" w:hAnsi="Arial" w:cs="Arial"/>
-              </w:rPr>
-              <w:t>)</w:t>
+              <w:t>Uitwerken website front-end, back-end (Tailwind CSS, Svelte)</w:t>
             </w:r>
           </w:p>
         </w:tc>
@@ -5035,35 +4807,7 @@
               <w:rPr>
                 <w:rFonts w:ascii="Arial" w:hAnsi="Arial" w:cs="Arial"/>
               </w:rPr>
-              <w:t xml:space="preserve">Uitwerken website front-end, </w:t>
-            </w:r>
-            <w:proofErr w:type="spellStart"/>
-            <w:r>
-              <w:rPr>
-                <w:rFonts w:ascii="Arial" w:hAnsi="Arial" w:cs="Arial"/>
-              </w:rPr>
-              <w:t>back-end</w:t>
-            </w:r>
-            <w:proofErr w:type="spellEnd"/>
-            <w:r>
-              <w:rPr>
-                <w:rFonts w:ascii="Arial" w:hAnsi="Arial" w:cs="Arial"/>
-              </w:rPr>
-              <w:t xml:space="preserve"> (Tailwind CSS, </w:t>
-            </w:r>
-            <w:proofErr w:type="spellStart"/>
-            <w:r>
-              <w:rPr>
-                <w:rFonts w:ascii="Arial" w:hAnsi="Arial" w:cs="Arial"/>
-              </w:rPr>
-              <w:t>Svelte</w:t>
-            </w:r>
-            <w:proofErr w:type="spellEnd"/>
-            <w:r>
-              <w:rPr>
-                <w:rFonts w:ascii="Arial" w:hAnsi="Arial" w:cs="Arial"/>
-              </w:rPr>
-              <w:t>)</w:t>
+              <w:t>Uitwerken website front-end, back-end (Tailwind CSS, Svelte)</w:t>
             </w:r>
           </w:p>
         </w:tc>
@@ -5280,16 +5024,8 @@
               <w:rPr>
                 <w:rFonts w:ascii="Arial" w:hAnsi="Arial" w:cs="Arial"/>
               </w:rPr>
-              <w:t xml:space="preserve">Uitwerken website front-end, </w:t>
-            </w:r>
-            <w:proofErr w:type="spellStart"/>
-            <w:r>
-              <w:rPr>
-                <w:rFonts w:ascii="Arial" w:hAnsi="Arial" w:cs="Arial"/>
-              </w:rPr>
-              <w:t>back-end</w:t>
-            </w:r>
-            <w:proofErr w:type="spellEnd"/>
+              <w:t>Uitwerken website front-end, back-end</w:t>
+            </w:r>
           </w:p>
         </w:tc>
         <w:tc>
@@ -5312,16 +5048,8 @@
               <w:rPr>
                 <w:rFonts w:ascii="Arial" w:hAnsi="Arial" w:cs="Arial"/>
               </w:rPr>
-              <w:t xml:space="preserve">website front-end, </w:t>
-            </w:r>
-            <w:proofErr w:type="spellStart"/>
-            <w:r>
-              <w:rPr>
-                <w:rFonts w:ascii="Arial" w:hAnsi="Arial" w:cs="Arial"/>
-              </w:rPr>
-              <w:t>back-end</w:t>
-            </w:r>
-            <w:proofErr w:type="spellEnd"/>
+              <w:t>website front-end, back-end</w:t>
+            </w:r>
           </w:p>
         </w:tc>
         <w:tc>
@@ -5425,16 +5153,8 @@
               <w:rPr>
                 <w:rFonts w:ascii="Arial" w:hAnsi="Arial" w:cs="Arial"/>
               </w:rPr>
-              <w:t xml:space="preserve">Uitwerken website front-end, </w:t>
-            </w:r>
-            <w:proofErr w:type="spellStart"/>
-            <w:r>
-              <w:rPr>
-                <w:rFonts w:ascii="Arial" w:hAnsi="Arial" w:cs="Arial"/>
-              </w:rPr>
-              <w:t>back-end</w:t>
-            </w:r>
-            <w:proofErr w:type="spellEnd"/>
+              <w:t>Uitwerken website front-end, back-end</w:t>
+            </w:r>
           </w:p>
         </w:tc>
         <w:tc>
@@ -5451,16 +5171,8 @@
               <w:rPr>
                 <w:rFonts w:ascii="Arial" w:hAnsi="Arial" w:cs="Arial"/>
               </w:rPr>
-              <w:t xml:space="preserve">Afronden website front-end, </w:t>
-            </w:r>
-            <w:proofErr w:type="spellStart"/>
-            <w:r>
-              <w:rPr>
-                <w:rFonts w:ascii="Arial" w:hAnsi="Arial" w:cs="Arial"/>
-              </w:rPr>
-              <w:t>back-end</w:t>
-            </w:r>
-            <w:proofErr w:type="spellEnd"/>
+              <w:t>Afronden website front-end, back-end</w:t>
+            </w:r>
           </w:p>
         </w:tc>
         <w:tc>
@@ -5558,16 +5270,8 @@
               <w:rPr>
                 <w:rFonts w:ascii="Arial" w:hAnsi="Arial" w:cs="Arial"/>
               </w:rPr>
-              <w:t xml:space="preserve">Uitwerken website front-end, </w:t>
-            </w:r>
-            <w:proofErr w:type="spellStart"/>
-            <w:r>
-              <w:rPr>
-                <w:rFonts w:ascii="Arial" w:hAnsi="Arial" w:cs="Arial"/>
-              </w:rPr>
-              <w:t>back-end</w:t>
-            </w:r>
-            <w:proofErr w:type="spellEnd"/>
+              <w:t>Uitwerken website front-end, back-end</w:t>
+            </w:r>
           </w:p>
         </w:tc>
         <w:tc>
@@ -5665,7 +5369,6 @@
                 <w:bCs/>
               </w:rPr>
             </w:pPr>
-            <w:proofErr w:type="spellStart"/>
             <w:r>
               <w:rPr>
                 <w:rFonts w:ascii="Arial" w:hAnsi="Arial" w:cs="Arial"/>
@@ -5674,7 +5377,6 @@
               </w:rPr>
               <w:t>Etièn</w:t>
             </w:r>
-            <w:proofErr w:type="spellEnd"/>
           </w:p>
         </w:tc>
         <w:tc>
@@ -5691,35 +5393,7 @@
               <w:rPr>
                 <w:rFonts w:ascii="Arial" w:hAnsi="Arial" w:cs="Arial"/>
               </w:rPr>
-              <w:t xml:space="preserve">Uitwerken website front-end, </w:t>
-            </w:r>
-            <w:proofErr w:type="spellStart"/>
-            <w:r>
-              <w:rPr>
-                <w:rFonts w:ascii="Arial" w:hAnsi="Arial" w:cs="Arial"/>
-              </w:rPr>
-              <w:t>back-end</w:t>
-            </w:r>
-            <w:proofErr w:type="spellEnd"/>
-            <w:r>
-              <w:rPr>
-                <w:rFonts w:ascii="Arial" w:hAnsi="Arial" w:cs="Arial"/>
-              </w:rPr>
-              <w:t xml:space="preserve"> (Tailwind CSS, </w:t>
-            </w:r>
-            <w:proofErr w:type="spellStart"/>
-            <w:r>
-              <w:rPr>
-                <w:rFonts w:ascii="Arial" w:hAnsi="Arial" w:cs="Arial"/>
-              </w:rPr>
-              <w:t>Svelte</w:t>
-            </w:r>
-            <w:proofErr w:type="spellEnd"/>
-            <w:r>
-              <w:rPr>
-                <w:rFonts w:ascii="Arial" w:hAnsi="Arial" w:cs="Arial"/>
-              </w:rPr>
-              <w:t>)</w:t>
+              <w:t>Uitwerken website front-end, back-end (Tailwind CSS, Svelte)</w:t>
             </w:r>
           </w:p>
         </w:tc>
@@ -5743,35 +5417,7 @@
               <w:rPr>
                 <w:rFonts w:ascii="Arial" w:hAnsi="Arial" w:cs="Arial"/>
               </w:rPr>
-              <w:t xml:space="preserve">website front-end, </w:t>
-            </w:r>
-            <w:proofErr w:type="spellStart"/>
-            <w:r>
-              <w:rPr>
-                <w:rFonts w:ascii="Arial" w:hAnsi="Arial" w:cs="Arial"/>
-              </w:rPr>
-              <w:t>back-end</w:t>
-            </w:r>
-            <w:proofErr w:type="spellEnd"/>
-            <w:r>
-              <w:rPr>
-                <w:rFonts w:ascii="Arial" w:hAnsi="Arial" w:cs="Arial"/>
-              </w:rPr>
-              <w:t xml:space="preserve"> (Tailwind CSS, </w:t>
-            </w:r>
-            <w:proofErr w:type="spellStart"/>
-            <w:r>
-              <w:rPr>
-                <w:rFonts w:ascii="Arial" w:hAnsi="Arial" w:cs="Arial"/>
-              </w:rPr>
-              <w:t>Svelte</w:t>
-            </w:r>
-            <w:proofErr w:type="spellEnd"/>
-            <w:r>
-              <w:rPr>
-                <w:rFonts w:ascii="Arial" w:hAnsi="Arial" w:cs="Arial"/>
-              </w:rPr>
-              <w:t>)</w:t>
+              <w:t>website front-end, back-end (Tailwind CSS, Svelte)</w:t>
             </w:r>
           </w:p>
         </w:tc>
@@ -7435,4 +7081,16 @@
     </a:ext>
   </a:extLst>
 </a:theme>
+</file>
+
+<file path=customXml/item1.xml><?xml version="1.0" encoding="utf-8"?>
+<b:Sources xmlns:b="http://schemas.openxmlformats.org/officeDocument/2006/bibliography" xmlns="http://schemas.openxmlformats.org/officeDocument/2006/bibliography" SelectedStyle="\APASixthEditionOfficeOnline.xsl" StyleName="APA" Version="6"/>
+</file>
+
+<file path=customXml/itemProps1.xml><?xml version="1.0" encoding="utf-8"?>
+<ds:datastoreItem xmlns:ds="http://schemas.openxmlformats.org/officeDocument/2006/customXml" ds:itemID="{23139E4B-B4C4-4F82-B882-F9D5B21E2C4B}">
+  <ds:schemaRefs>
+    <ds:schemaRef ds:uri="http://schemas.openxmlformats.org/officeDocument/2006/bibliography"/>
+  </ds:schemaRefs>
+</ds:datastoreItem>
 </file>